--- a/channels和methods.docx
+++ b/channels和methods.docx
@@ -149,9 +149,6 @@
     <w:p>
       <w:pPr>
         <w:pStyle w:val="2"/>
-        <w:rPr>
-          <w:rFonts w:hint="eastAsia"/>
-        </w:rPr>
       </w:pPr>
       <w:r>
         <w:rPr>
@@ -179,9 +176,6 @@
           <w:numId w:val="1"/>
         </w:numPr>
         <w:ind w:firstLineChars="0"/>
-        <w:rPr>
-          <w:rFonts w:hint="eastAsia"/>
-        </w:rPr>
       </w:pPr>
       <w:r>
         <w:t>H</w:t>
@@ -201,9 +195,6 @@
           <w:numId w:val="1"/>
         </w:numPr>
         <w:ind w:firstLineChars="0"/>
-        <w:rPr>
-          <w:rFonts w:hint="eastAsia"/>
-        </w:rPr>
       </w:pPr>
       <w:r>
         <w:t>S</w:t>
@@ -440,11 +431,6 @@
       </w:r>
     </w:p>
     <w:p>
-      <w:pPr>
-        <w:rPr>
-          <w:rFonts w:hint="eastAsia"/>
-        </w:rPr>
-      </w:pPr>
       <w:r>
         <w:rPr>
           <w:rFonts w:hint="eastAsia"/>
@@ -478,16 +464,75 @@
           <w:rFonts w:hint="eastAsia"/>
         </w:rPr>
         <w:t>取得对象，然后对其调用或执行注册，这样就完成了松散关联。</w:t>
+      </w:r>
+    </w:p>
+    <w:p>
+      <w:pPr>
+        <w:rPr>
+          <w:rFonts w:hint="eastAsia"/>
+        </w:rPr>
+      </w:pPr>
+      <w:r>
+        <w:rPr>
+          <w:rFonts w:hint="eastAsia"/>
+        </w:rPr>
+        <w:t>这里有个问题没看懂：从</w:t>
+      </w:r>
+      <w:proofErr w:type="spellStart"/>
+      <w:r>
+        <w:rPr>
+          <w:rFonts w:hint="eastAsia"/>
+        </w:rPr>
+        <w:t>get_method</w:t>
+      </w:r>
+      <w:proofErr w:type="spellEnd"/>
+      <w:r>
+        <w:rPr>
+          <w:rFonts w:hint="eastAsia"/>
+        </w:rPr>
+        <w:t>的实现看，针对一个函数指针，只会插入一个。如何实现对同一个函数指针的多个函数的插入呢？</w:t>
+      </w:r>
+    </w:p>
+    <w:p>
+      <w:pPr>
+        <w:pStyle w:val="2"/>
+      </w:pPr>
+      <w:proofErr w:type="spellStart"/>
+      <w:r>
+        <w:lastRenderedPageBreak/>
+        <w:t>P</w:t>
+      </w:r>
+      <w:r>
+        <w:rPr>
+          <w:rFonts w:hint="eastAsia"/>
+        </w:rPr>
+        <w:t>lugin_</w:t>
+      </w:r>
+      <w:r>
+        <w:t>interface</w:t>
+      </w:r>
+      <w:proofErr w:type="spellEnd"/>
+      <w:r>
+        <w:rPr>
+          <w:rFonts w:hint="eastAsia"/>
+        </w:rPr>
+        <w:t>内容</w:t>
+      </w:r>
+    </w:p>
+    <w:p>
+      <w:pPr>
+        <w:rPr>
+          <w:rFonts w:hint="eastAsia"/>
+        </w:rPr>
+      </w:pPr>
+      <w:r>
+        <w:rPr>
+          <w:rFonts w:hint="eastAsia"/>
+        </w:rPr>
+        <w:t>直接看代码吧</w:t>
       </w:r>
       <w:bookmarkStart w:id="0" w:name="_GoBack"/>
       <w:bookmarkEnd w:id="0"/>
-    </w:p>
-    <w:p>
-      <w:pPr>
-        <w:rPr>
-          <w:rFonts w:hint="eastAsia"/>
-        </w:rPr>
-      </w:pPr>
     </w:p>
     <w:sectPr>
       <w:pgSz w:w="11906" w:h="16838"/>
